--- a/RAVI on JOSS draft.docx
+++ b/RAVI on JOSS draft.docx
@@ -353,7 +353,19 @@
         <w:rPr>
           <w:lang w:val="pt-BR"/>
         </w:rPr>
-        <w:t>RAVI é um plugin para QGIS que integra, em uma interface gráfica unificada, (i) cálculo de índices de vegetação amplamente utilizados (ex.: NDVI, EVI) [@huete2002], (ii) consulta a séries temporais via Google Earth Engine (GEE), aproveitando recursos de computação em nuvem [@gorelick2017], (iii) aquisição de dados meteorológicos da API NASA POWER [@nasapower2023], (iv) captura e gestão de coordenadas para comparações de séries temporais, e (v) utilidades de exportação e organização de resultados. O foco principal do plugin é o catálogo de refletância de superfície harmonizada Sentinel-2 [@esa_sentinel2] , facilitando o acesso e processamento desses dados para análises ambientais. O objetivo é reduzir a complexidade das análises ambientais reprodutíveis, fornecendo fluxos de trabalho simplificados e documentação acessível. O projeto é distribuído sob licença livre e visa apoiar pesquisas em monitoramento ambiental, agricultura de precisão e ecologia da vegetação.</w:t>
+        <w:t>RAVI é um plugin para QGIS que integra, em uma interface gráfica unificada, (i) cálculo de índices de vegetação amplamente utilizados (ex.: NDVI, EVI) [@huete2002], (ii) consulta a séries temporais via Google Earth Engine (GEE), aproveitando recursos de computação em nuvem [@gorelick2017], (iii) aquisição de dados meteorológicos da API NASA POWER [@nasapower202</w:t>
+      </w:r>
+      <w:r>
+        <w:rPr>
+          <w:lang w:val="pt-BR"/>
+        </w:rPr>
+        <w:t>5</w:t>
+      </w:r>
+      <w:r>
+        <w:rPr>
+          <w:lang w:val="pt-BR"/>
+        </w:rPr>
+        <w:t>], (iv) captura e gestão de coordenadas para comparações de séries temporais, e (v) utilidades de exportação e organização de resultados. O foco principal do plugin é o catálogo de refletância de superfície harmonizada Sentinel-2 [@esa_sentinel2] , facilitando o acesso e processamento desses dados para análises ambientais. O objetivo é reduzir a complexidade das análises ambientais reprodutíveis, fornecendo fluxos de trabalho simplificados e documentação acessível. O projeto é distribuído sob licença livre e visa apoiar pesquisas em monitoramento ambiental, agricultura de precisão e ecologia da vegetação.</w:t>
       </w:r>
     </w:p>
     <w:p>
@@ -806,43 +818,107 @@
     <w:p/>
     <w:p>
       <w:r>
-        <w:t>@article{huete2002,</w:t>
-      </w:r>
-    </w:p>
-    <w:p>
-      <w:r>
-        <w:t>  title={Overview of the radiometric and biophysical performance of the MODIS vegetation indices},</w:t>
-      </w:r>
-    </w:p>
-    <w:p>
-      <w:r>
-        <w:t>  author={Huete, A. and Didan, K. and Miura, T. and Rodriguez, E. P. and Gao, X. and Ferreira, L. G.},</w:t>
+        <w:t>@</w:t>
+      </w:r>
+      <w:proofErr w:type="gramStart"/>
+      <w:r>
+        <w:t>article{</w:t>
+      </w:r>
+      <w:proofErr w:type="gramEnd"/>
+      <w:r>
+        <w:t>huete2002,</w:t>
+      </w:r>
+    </w:p>
+    <w:p>
+      <w:r>
+        <w:t>  title</w:t>
+      </w:r>
+      <w:proofErr w:type="gramStart"/>
+      <w:r>
+        <w:t>={</w:t>
+      </w:r>
+      <w:proofErr w:type="gramEnd"/>
+      <w:r>
+        <w:t>Overview of the radiometric and biophysical performance of the MODIS vegetation indices},</w:t>
+      </w:r>
+    </w:p>
+    <w:p>
+      <w:r>
+        <w:t>  author</w:t>
+      </w:r>
+      <w:proofErr w:type="gramStart"/>
+      <w:r>
+        <w:t>={</w:t>
+      </w:r>
+      <w:proofErr w:type="gramEnd"/>
+      <w:r>
+        <w:t>Huete, A. and Didan, K. and Miura, T. and Rodriguez, E. P. and Gao, X. and Ferreira, L. G.},</w:t>
       </w:r>
     </w:p>
     <w:p>
       <w:r>
         <w:lastRenderedPageBreak/>
-        <w:t>  journal={Remote Sensing of Environment},</w:t>
-      </w:r>
-    </w:p>
-    <w:p>
-      <w:r>
-        <w:t>  volume={83},</w:t>
-      </w:r>
-    </w:p>
-    <w:p>
-      <w:r>
-        <w:t>  number={1-2},</w:t>
-      </w:r>
-    </w:p>
-    <w:p>
-      <w:r>
-        <w:t>  pages={195--213},</w:t>
-      </w:r>
-    </w:p>
-    <w:p>
-      <w:r>
-        <w:t>  year={2002},</w:t>
+        <w:t>  journal</w:t>
+      </w:r>
+      <w:proofErr w:type="gramStart"/>
+      <w:r>
+        <w:t>={</w:t>
+      </w:r>
+      <w:proofErr w:type="gramEnd"/>
+      <w:r>
+        <w:t>Remote Sensing of Environment},</w:t>
+      </w:r>
+    </w:p>
+    <w:p>
+      <w:r>
+        <w:t>  volume</w:t>
+      </w:r>
+      <w:proofErr w:type="gramStart"/>
+      <w:r>
+        <w:t>={</w:t>
+      </w:r>
+      <w:proofErr w:type="gramEnd"/>
+      <w:r>
+        <w:t>83},</w:t>
+      </w:r>
+    </w:p>
+    <w:p>
+      <w:r>
+        <w:t>  number</w:t>
+      </w:r>
+      <w:proofErr w:type="gramStart"/>
+      <w:r>
+        <w:t>={</w:t>
+      </w:r>
+      <w:proofErr w:type="gramEnd"/>
+      <w:r>
+        <w:t>1-2},</w:t>
+      </w:r>
+    </w:p>
+    <w:p>
+      <w:r>
+        <w:t>  pages</w:t>
+      </w:r>
+      <w:proofErr w:type="gramStart"/>
+      <w:r>
+        <w:t>={</w:t>
+      </w:r>
+      <w:proofErr w:type="gramEnd"/>
+      <w:r>
+        <w:t>195--213},</w:t>
+      </w:r>
+    </w:p>
+    <w:p>
+      <w:r>
+        <w:t>  year</w:t>
+      </w:r>
+      <w:proofErr w:type="gramStart"/>
+      <w:r>
+        <w:t>={</w:t>
+      </w:r>
+      <w:proofErr w:type="gramEnd"/>
+      <w:r>
+        <w:t>2002},</w:t>
       </w:r>
     </w:p>
     <w:p>
@@ -866,17 +942,41 @@
     <w:p/>
     <w:p>
       <w:r>
-        <w:t>@article{gorelick2017,</w:t>
-      </w:r>
-    </w:p>
-    <w:p>
-      <w:r>
-        <w:t>  title={Google Earth Engine: Planetary-scale geospatial analysis for everyone},</w:t>
-      </w:r>
-    </w:p>
-    <w:p>
-      <w:r>
-        <w:t xml:space="preserve">  author={Gorelick, N. and Hancher, M. and Dixon, M. and </w:t>
+        <w:t>@</w:t>
+      </w:r>
+      <w:proofErr w:type="gramStart"/>
+      <w:r>
+        <w:t>article{</w:t>
+      </w:r>
+      <w:proofErr w:type="gramEnd"/>
+      <w:r>
+        <w:t>gorelick2017,</w:t>
+      </w:r>
+    </w:p>
+    <w:p>
+      <w:r>
+        <w:t>  title</w:t>
+      </w:r>
+      <w:proofErr w:type="gramStart"/>
+      <w:r>
+        <w:t>={</w:t>
+      </w:r>
+      <w:proofErr w:type="gramEnd"/>
+      <w:r>
+        <w:t>Google Earth Engine: Planetary-scale geospatial analysis for everyone},</w:t>
+      </w:r>
+    </w:p>
+    <w:p>
+      <w:r>
+        <w:t>  author</w:t>
+      </w:r>
+      <w:proofErr w:type="gramStart"/>
+      <w:r>
+        <w:t>={</w:t>
+      </w:r>
+      <w:proofErr w:type="gramEnd"/>
+      <w:r>
+        <w:t xml:space="preserve">Gorelick, N. and Hancher, M. and Dixon, M. and </w:t>
       </w:r>
       <w:proofErr w:type="spellStart"/>
       <w:r>
@@ -889,22 +989,54 @@
     </w:p>
     <w:p>
       <w:r>
-        <w:t>  journal={Remote Sensing of Environment},</w:t>
-      </w:r>
-    </w:p>
-    <w:p>
-      <w:r>
-        <w:t>  volume={202},</w:t>
-      </w:r>
-    </w:p>
-    <w:p>
-      <w:r>
-        <w:t>  pages={18--27},</w:t>
-      </w:r>
-    </w:p>
-    <w:p>
-      <w:r>
-        <w:t>  year={2017},</w:t>
+        <w:t>  journal</w:t>
+      </w:r>
+      <w:proofErr w:type="gramStart"/>
+      <w:r>
+        <w:t>={</w:t>
+      </w:r>
+      <w:proofErr w:type="gramEnd"/>
+      <w:r>
+        <w:t>Remote Sensing of Environment},</w:t>
+      </w:r>
+    </w:p>
+    <w:p>
+      <w:r>
+        <w:t>  volume</w:t>
+      </w:r>
+      <w:proofErr w:type="gramStart"/>
+      <w:r>
+        <w:t>={</w:t>
+      </w:r>
+      <w:proofErr w:type="gramEnd"/>
+      <w:r>
+        <w:t>202},</w:t>
+      </w:r>
+    </w:p>
+    <w:p>
+      <w:r>
+        <w:t>  pages</w:t>
+      </w:r>
+      <w:proofErr w:type="gramStart"/>
+      <w:r>
+        <w:t>={</w:t>
+      </w:r>
+      <w:proofErr w:type="gramEnd"/>
+      <w:r>
+        <w:t>18--27},</w:t>
+      </w:r>
+    </w:p>
+    <w:p>
+      <w:r>
+        <w:t>  year</w:t>
+      </w:r>
+      <w:proofErr w:type="gramStart"/>
+      <w:r>
+        <w:t>={</w:t>
+      </w:r>
+      <w:proofErr w:type="gramEnd"/>
+      <w:r>
+        <w:t>2017},</w:t>
       </w:r>
     </w:p>
     <w:p>
@@ -916,8 +1048,13 @@
         <w:t>doi</w:t>
       </w:r>
       <w:proofErr w:type="spellEnd"/>
-      <w:r>
-        <w:t>={10.1016/j.rse.2017.06.031}</w:t>
+      <w:proofErr w:type="gramStart"/>
+      <w:r>
+        <w:t>={</w:t>
+      </w:r>
+      <w:proofErr w:type="gramEnd"/>
+      <w:r>
+        <w:t>10.1016/j.rse.2017.06.031}</w:t>
       </w:r>
     </w:p>
     <w:p>
@@ -928,22 +1065,54 @@
     <w:p/>
     <w:p>
       <w:r>
-        <w:t>@misc{nasapower2025,</w:t>
-      </w:r>
-    </w:p>
-    <w:p>
-      <w:r>
-        <w:t>  title={NASA POWER API},</w:t>
-      </w:r>
-    </w:p>
-    <w:p>
-      <w:r>
-        <w:t>  author={{NASA POWER Project}},</w:t>
-      </w:r>
-    </w:p>
-    <w:p>
-      <w:r>
-        <w:t>  year={2025},</w:t>
+        <w:t>@</w:t>
+      </w:r>
+      <w:proofErr w:type="gramStart"/>
+      <w:r>
+        <w:t>misc{</w:t>
+      </w:r>
+      <w:proofErr w:type="gramEnd"/>
+      <w:r>
+        <w:t>nasapower2025,</w:t>
+      </w:r>
+    </w:p>
+    <w:p>
+      <w:r>
+        <w:t>  title</w:t>
+      </w:r>
+      <w:proofErr w:type="gramStart"/>
+      <w:r>
+        <w:t>={</w:t>
+      </w:r>
+      <w:proofErr w:type="gramEnd"/>
+      <w:r>
+        <w:t>NASA POWER API},</w:t>
+      </w:r>
+    </w:p>
+    <w:p>
+      <w:r>
+        <w:t>  author</w:t>
+      </w:r>
+      <w:proofErr w:type="gramStart"/>
+      <w:r>
+        <w:t>={</w:t>
+      </w:r>
+      <w:proofErr w:type="gramEnd"/>
+      <w:r>
+        <w:t>{NASA POWER Project}},</w:t>
+      </w:r>
+    </w:p>
+    <w:p>
+      <w:r>
+        <w:t>  year</w:t>
+      </w:r>
+      <w:proofErr w:type="gramStart"/>
+      <w:r>
+        <w:t>={</w:t>
+      </w:r>
+      <w:proofErr w:type="gramEnd"/>
+      <w:r>
+        <w:t>2025},</w:t>
       </w:r>
     </w:p>
     <w:p>
@@ -1024,22 +1193,54 @@
         <w:t xml:space="preserve">  </w:t>
       </w:r>
       <w:r>
-        <w:t>title={QGIS Geographic Information System},</w:t>
-      </w:r>
-    </w:p>
-    <w:p>
-      <w:r>
-        <w:t>  author={{QGIS Development Team}},</w:t>
-      </w:r>
-    </w:p>
-    <w:p>
-      <w:r>
-        <w:t>  year={2025},</w:t>
-      </w:r>
-    </w:p>
-    <w:p>
-      <w:r>
-        <w:t>  journal={Open Source Geospatial Foundation Project},</w:t>
+        <w:t>title</w:t>
+      </w:r>
+      <w:proofErr w:type="gramStart"/>
+      <w:r>
+        <w:t>={</w:t>
+      </w:r>
+      <w:proofErr w:type="gramEnd"/>
+      <w:r>
+        <w:t>QGIS Geographic Information System},</w:t>
+      </w:r>
+    </w:p>
+    <w:p>
+      <w:r>
+        <w:t>  author</w:t>
+      </w:r>
+      <w:proofErr w:type="gramStart"/>
+      <w:r>
+        <w:t>={</w:t>
+      </w:r>
+      <w:proofErr w:type="gramEnd"/>
+      <w:r>
+        <w:t>{QGIS Development Team}},</w:t>
+      </w:r>
+    </w:p>
+    <w:p>
+      <w:r>
+        <w:t>  year</w:t>
+      </w:r>
+      <w:proofErr w:type="gramStart"/>
+      <w:r>
+        <w:t>={</w:t>
+      </w:r>
+      <w:proofErr w:type="gramEnd"/>
+      <w:r>
+        <w:t>2025},</w:t>
+      </w:r>
+    </w:p>
+    <w:p>
+      <w:r>
+        <w:t>  journal</w:t>
+      </w:r>
+      <w:proofErr w:type="gramStart"/>
+      <w:r>
+        <w:t>={Open Source</w:t>
+      </w:r>
+      <w:proofErr w:type="gramEnd"/>
+      <w:r>
+        <w:t xml:space="preserve"> Geospatial Foundation Project},</w:t>
       </w:r>
     </w:p>
     <w:p>
@@ -1071,22 +1272,54 @@
     <w:p/>
     <w:p>
       <w:r>
-        <w:t>@misc{esa_sentinel2,</w:t>
-      </w:r>
-    </w:p>
-    <w:p>
-      <w:r>
-        <w:t>  title={Sentinel-2 Mission},</w:t>
-      </w:r>
-    </w:p>
-    <w:p>
-      <w:r>
-        <w:t>  author={{European Space Agency}},</w:t>
-      </w:r>
-    </w:p>
-    <w:p>
-      <w:r>
-        <w:t>  year={2025},</w:t>
+        <w:t>@</w:t>
+      </w:r>
+      <w:proofErr w:type="gramStart"/>
+      <w:r>
+        <w:t>misc{</w:t>
+      </w:r>
+      <w:proofErr w:type="gramEnd"/>
+      <w:r>
+        <w:t>esa_sentinel2,</w:t>
+      </w:r>
+    </w:p>
+    <w:p>
+      <w:r>
+        <w:t>  title</w:t>
+      </w:r>
+      <w:proofErr w:type="gramStart"/>
+      <w:r>
+        <w:t>={</w:t>
+      </w:r>
+      <w:proofErr w:type="gramEnd"/>
+      <w:r>
+        <w:t>Sentinel-2 Mission},</w:t>
+      </w:r>
+    </w:p>
+    <w:p>
+      <w:r>
+        <w:t>  author</w:t>
+      </w:r>
+      <w:proofErr w:type="gramStart"/>
+      <w:r>
+        <w:t>={</w:t>
+      </w:r>
+      <w:proofErr w:type="gramEnd"/>
+      <w:r>
+        <w:t>{European Space Agency}},</w:t>
+      </w:r>
+    </w:p>
+    <w:p>
+      <w:r>
+        <w:t>  year</w:t>
+      </w:r>
+      <w:proofErr w:type="gramStart"/>
+      <w:r>
+        <w:t>={</w:t>
+      </w:r>
+      <w:proofErr w:type="gramEnd"/>
+      <w:r>
+        <w:t>2025},</w:t>
       </w:r>
     </w:p>
     <w:p>
@@ -1151,37 +1384,93 @@
         <w:t xml:space="preserve">  </w:t>
       </w:r>
       <w:r>
-        <w:t>title={Smoothing and Differentiation of Data by Simplified Least Squares Procedures.},</w:t>
-      </w:r>
-    </w:p>
-    <w:p>
-      <w:r>
-        <w:t>  author={Savitzky, Abraham and Golay, Marcel J. E.},</w:t>
-      </w:r>
-    </w:p>
-    <w:p>
-      <w:r>
-        <w:t>  journal={Analytical Chemistry},</w:t>
-      </w:r>
-    </w:p>
-    <w:p>
-      <w:r>
-        <w:t>  volume={36},</w:t>
-      </w:r>
-    </w:p>
-    <w:p>
-      <w:r>
-        <w:t>  number={8},</w:t>
-      </w:r>
-    </w:p>
-    <w:p>
-      <w:r>
-        <w:t>  pages={1627--1639},</w:t>
-      </w:r>
-    </w:p>
-    <w:p>
-      <w:r>
-        <w:t>  year={1964},</w:t>
+        <w:t>title</w:t>
+      </w:r>
+      <w:proofErr w:type="gramStart"/>
+      <w:r>
+        <w:t>={</w:t>
+      </w:r>
+      <w:proofErr w:type="gramEnd"/>
+      <w:r>
+        <w:t>Smoothing and Differentiation of Data by Simplified Least Squares Procedures.},</w:t>
+      </w:r>
+    </w:p>
+    <w:p>
+      <w:r>
+        <w:t>  author</w:t>
+      </w:r>
+      <w:proofErr w:type="gramStart"/>
+      <w:r>
+        <w:t>={</w:t>
+      </w:r>
+      <w:proofErr w:type="gramEnd"/>
+      <w:r>
+        <w:t>Savitzky, Abraham and Golay, Marcel J. E.},</w:t>
+      </w:r>
+    </w:p>
+    <w:p>
+      <w:r>
+        <w:t>  journal</w:t>
+      </w:r>
+      <w:proofErr w:type="gramStart"/>
+      <w:r>
+        <w:t>={</w:t>
+      </w:r>
+      <w:proofErr w:type="gramEnd"/>
+      <w:r>
+        <w:t>Analytical Chemistry},</w:t>
+      </w:r>
+    </w:p>
+    <w:p>
+      <w:r>
+        <w:t>  volume</w:t>
+      </w:r>
+      <w:proofErr w:type="gramStart"/>
+      <w:r>
+        <w:t>={</w:t>
+      </w:r>
+      <w:proofErr w:type="gramEnd"/>
+      <w:r>
+        <w:t>36},</w:t>
+      </w:r>
+    </w:p>
+    <w:p>
+      <w:r>
+        <w:t>  number</w:t>
+      </w:r>
+      <w:proofErr w:type="gramStart"/>
+      <w:r>
+        <w:t>={</w:t>
+      </w:r>
+      <w:proofErr w:type="gramEnd"/>
+      <w:r>
+        <w:t>8},</w:t>
+      </w:r>
+    </w:p>
+    <w:p>
+      <w:r>
+        <w:t>  pages</w:t>
+      </w:r>
+      <w:proofErr w:type="gramStart"/>
+      <w:r>
+        <w:t>={</w:t>
+      </w:r>
+      <w:proofErr w:type="gramEnd"/>
+      <w:r>
+        <w:t>1627--1639},</w:t>
+      </w:r>
+    </w:p>
+    <w:p>
+      <w:r>
+        <w:t>  year</w:t>
+      </w:r>
+      <w:proofErr w:type="gramStart"/>
+      <w:r>
+        <w:t>={</w:t>
+      </w:r>
+      <w:proofErr w:type="gramEnd"/>
+      <w:r>
+        <w:t>1964},</w:t>
       </w:r>
     </w:p>
     <w:p>
@@ -1818,6 +2107,7 @@
   <w:style w:type="character" w:default="1" w:styleId="DefaultParagraphFont">
     <w:name w:val="Default Paragraph Font"/>
     <w:uiPriority w:val="1"/>
+    <w:semiHidden/>
     <w:unhideWhenUsed/>
   </w:style>
   <w:style w:type="table" w:default="1" w:styleId="TableNormal">
